--- a/Project Documentation/Dental Office Database Design.docx
+++ b/Project Documentation/Dental Office Database Design.docx
@@ -2,1095 +2,6 @@
 <file path=word/document.xml><?xml version="1.0" encoding="utf-8"?>
 <w:document xmlns:wpc="http://schemas.microsoft.com/office/word/2010/wordprocessingCanvas" xmlns:cx="http://schemas.microsoft.com/office/drawing/2014/chartex" xmlns:cx1="http://schemas.microsoft.com/office/drawing/2015/9/8/chartex" xmlns:cx2="http://schemas.microsoft.com/office/drawing/2015/10/21/chartex" xmlns:cx3="http://schemas.microsoft.com/office/drawing/2016/5/9/chartex" xmlns:cx4="http://schemas.microsoft.com/office/drawing/2016/5/10/chartex" xmlns:cx5="http://schemas.microsoft.com/office/drawing/2016/5/11/chartex" xmlns:cx6="http://schemas.microsoft.com/office/drawing/2016/5/12/chartex" xmlns:cx7="http://schemas.microsoft.com/office/drawing/2016/5/13/chartex" xmlns:cx8="http://schemas.microsoft.com/office/drawing/2016/5/14/chartex" xmlns:mc="http://schemas.openxmlformats.org/markup-compatibility/2006" xmlns:aink="http://schemas.microsoft.com/office/drawing/2016/ink" xmlns:am3d="http://schemas.microsoft.com/office/drawing/2017/model3d" xmlns:o="urn:schemas-microsoft-com:office:office" xmlns:r="http://schemas.openxmlformats.org/officeDocument/2006/relationships" xmlns:m="http://schemas.openxmlformats.org/officeDocument/2006/math" xmlns:v="urn:schemas-microsoft-com:vml" xmlns:wp14="http://schemas.microsoft.com/office/word/2010/wordprocessingDrawing" xmlns:wp="http://schemas.openxmlformats.org/drawingml/2006/wordprocessingDrawing" xmlns:w10="urn:schemas-microsoft-com:office:word" xmlns:w="http://schemas.openxmlformats.org/wordprocessingml/2006/main" xmlns:w14="http://schemas.microsoft.com/office/word/2010/wordml" xmlns:w15="http://schemas.microsoft.com/office/word/2012/wordml" xmlns:w16cid="http://schemas.microsoft.com/office/word/2016/wordml/cid" xmlns:w16se="http://schemas.microsoft.com/office/word/2015/wordml/symex" xmlns:wpg="http://schemas.microsoft.com/office/word/2010/wordprocessingGroup" xmlns:wpi="http://schemas.microsoft.com/office/word/2010/wordprocessingInk" xmlns:wne="http://schemas.microsoft.com/office/word/2006/wordml" xmlns:wps="http://schemas.microsoft.com/office/word/2010/wordprocessingShape" mc:Ignorable="w14 w15 w16se w16cid wp14">
   <w:body>
-    <w:p>
-      <w:pPr>
-        <w:jc w:val="center"/>
-        <w:rPr>
-          <w:rFonts w:asciiTheme="majorHAnsi" w:hAnsiTheme="majorHAnsi" w:cstheme="majorHAnsi"/>
-          <w:sz w:val="90"/>
-          <w:szCs w:val="90"/>
-        </w:rPr>
-      </w:pPr>
-    </w:p>
-    <w:p>
-      <w:pPr>
-        <w:jc w:val="center"/>
-        <w:rPr>
-          <w:rFonts w:asciiTheme="majorHAnsi" w:hAnsiTheme="majorHAnsi" w:cstheme="majorHAnsi"/>
-          <w:b/>
-          <w:sz w:val="120"/>
-          <w:szCs w:val="120"/>
-        </w:rPr>
-      </w:pPr>
-    </w:p>
-    <w:p>
-      <w:pPr>
-        <w:jc w:val="center"/>
-        <w:rPr>
-          <w:rFonts w:asciiTheme="majorHAnsi" w:hAnsiTheme="majorHAnsi" w:cstheme="majorHAnsi"/>
-          <w:b/>
-          <w:sz w:val="120"/>
-          <w:szCs w:val="120"/>
-        </w:rPr>
-      </w:pPr>
-      <w:r>
-        <w:rPr>
-          <w:rFonts w:asciiTheme="majorHAnsi" w:hAnsiTheme="majorHAnsi" w:cstheme="majorHAnsi"/>
-          <w:b/>
-          <w:sz w:val="120"/>
-          <w:szCs w:val="120"/>
-        </w:rPr>
-        <w:t>Dental Office Database Design</w:t>
-      </w:r>
-    </w:p>
-    <w:p>
-      <w:pPr>
-        <w:jc w:val="center"/>
-        <w:rPr>
-          <w:rFonts w:asciiTheme="majorHAnsi" w:hAnsiTheme="majorHAnsi" w:cstheme="majorHAnsi"/>
-          <w:b/>
-          <w:sz w:val="120"/>
-          <w:szCs w:val="120"/>
-        </w:rPr>
-      </w:pPr>
-    </w:p>
-    <w:p>
-      <w:pPr>
-        <w:jc w:val="center"/>
-        <w:rPr>
-          <w:rFonts w:asciiTheme="majorHAnsi" w:hAnsiTheme="majorHAnsi" w:cstheme="majorHAnsi"/>
-          <w:b/>
-          <w:sz w:val="60"/>
-          <w:szCs w:val="60"/>
-        </w:rPr>
-      </w:pPr>
-      <w:r>
-        <w:rPr>
-          <w:rFonts w:asciiTheme="majorHAnsi" w:hAnsiTheme="majorHAnsi" w:cstheme="majorHAnsi"/>
-          <w:b/>
-          <w:sz w:val="60"/>
-          <w:szCs w:val="60"/>
-        </w:rPr>
-        <w:t xml:space="preserve">By </w:t>
-      </w:r>
-    </w:p>
-    <w:p>
-      <w:pPr>
-        <w:jc w:val="center"/>
-        <w:rPr>
-          <w:rFonts w:asciiTheme="majorHAnsi" w:hAnsiTheme="majorHAnsi" w:cstheme="majorHAnsi"/>
-          <w:b/>
-          <w:sz w:val="60"/>
-          <w:szCs w:val="60"/>
-        </w:rPr>
-      </w:pPr>
-      <w:r>
-        <w:rPr>
-          <w:rFonts w:asciiTheme="majorHAnsi" w:hAnsiTheme="majorHAnsi" w:cstheme="majorHAnsi"/>
-          <w:b/>
-          <w:sz w:val="60"/>
-          <w:szCs w:val="60"/>
-        </w:rPr>
-        <w:t xml:space="preserve">Dhaval Pandya </w:t>
-      </w:r>
-    </w:p>
-    <w:p>
-      <w:pPr>
-        <w:jc w:val="center"/>
-        <w:rPr>
-          <w:rFonts w:cstheme="minorHAnsi"/>
-          <w:b/>
-          <w:sz w:val="36"/>
-          <w:szCs w:val="36"/>
-        </w:rPr>
-      </w:pPr>
-      <w:r>
-        <w:rPr>
-          <w:rFonts w:cstheme="minorHAnsi"/>
-          <w:b/>
-          <w:sz w:val="36"/>
-          <w:szCs w:val="36"/>
-        </w:rPr>
-        <w:t>NUID: 001356204</w:t>
-      </w:r>
-    </w:p>
-    <w:p>
-      <w:pPr>
-        <w:rPr>
-          <w:rFonts w:cstheme="minorHAnsi"/>
-          <w:b/>
-          <w:sz w:val="36"/>
-          <w:szCs w:val="36"/>
-        </w:rPr>
-      </w:pPr>
-    </w:p>
-    <w:p>
-      <w:pPr>
-        <w:rPr>
-          <w:rFonts w:cstheme="minorHAnsi"/>
-          <w:b/>
-          <w:sz w:val="36"/>
-          <w:szCs w:val="36"/>
-        </w:rPr>
-      </w:pPr>
-    </w:p>
-    <w:p>
-      <w:pPr>
-        <w:rPr>
-          <w:rFonts w:cstheme="minorHAnsi"/>
-          <w:b/>
-          <w:sz w:val="36"/>
-          <w:szCs w:val="36"/>
-        </w:rPr>
-      </w:pPr>
-    </w:p>
-    <w:sdt>
-      <w:sdtPr>
-        <w:rPr>
-          <w:rFonts w:asciiTheme="minorHAnsi" w:eastAsiaTheme="minorHAnsi" w:hAnsiTheme="minorHAnsi" w:cstheme="minorBidi"/>
-          <w:color w:val="auto"/>
-          <w:sz w:val="22"/>
-          <w:szCs w:val="22"/>
-        </w:rPr>
-        <w:id w:val="-220368658"/>
-        <w:docPartObj>
-          <w:docPartGallery w:val="Table of Contents"/>
-          <w:docPartUnique/>
-        </w:docPartObj>
-      </w:sdtPr>
-      <w:sdtEndPr>
-        <w:rPr>
-          <w:b/>
-          <w:bCs/>
-          <w:noProof/>
-        </w:rPr>
-      </w:sdtEndPr>
-      <w:sdtContent>
-        <w:p>
-          <w:pPr>
-            <w:pStyle w:val="TOCHeading"/>
-          </w:pPr>
-          <w:r>
-            <w:t>Contents</w:t>
-          </w:r>
-        </w:p>
-        <w:p>
-          <w:pPr>
-            <w:pStyle w:val="TOC3"/>
-            <w:tabs>
-              <w:tab w:val="right" w:leader="dot" w:pos="9350"/>
-            </w:tabs>
-            <w:rPr>
-              <w:rFonts w:eastAsiaTheme="minorEastAsia"/>
-              <w:noProof/>
-            </w:rPr>
-          </w:pPr>
-          <w:r>
-            <w:fldChar w:fldCharType="begin"/>
-          </w:r>
-          <w:r>
-            <w:instrText xml:space="preserve"> TOC \o "1-3" \h \z \u </w:instrText>
-          </w:r>
-          <w:r>
-            <w:fldChar w:fldCharType="separate"/>
-          </w:r>
-          <w:hyperlink w:anchor="_Toc23517695" w:history="1">
-            <w:r>
-              <w:rPr>
-                <w:rStyle w:val="Hyperlink"/>
-                <w:b/>
-                <w:noProof/>
-              </w:rPr>
-              <w:t>Revision History:</w:t>
-            </w:r>
-            <w:r>
-              <w:rPr>
-                <w:noProof/>
-                <w:webHidden/>
-              </w:rPr>
-              <w:tab/>
-            </w:r>
-            <w:r>
-              <w:rPr>
-                <w:noProof/>
-                <w:webHidden/>
-              </w:rPr>
-              <w:fldChar w:fldCharType="begin"/>
-            </w:r>
-            <w:r>
-              <w:rPr>
-                <w:noProof/>
-                <w:webHidden/>
-              </w:rPr>
-              <w:instrText xml:space="preserve"> PAGEREF _Toc23517695 \h </w:instrText>
-            </w:r>
-            <w:r>
-              <w:rPr>
-                <w:noProof/>
-                <w:webHidden/>
-              </w:rPr>
-            </w:r>
-            <w:r>
-              <w:rPr>
-                <w:noProof/>
-                <w:webHidden/>
-              </w:rPr>
-              <w:fldChar w:fldCharType="separate"/>
-            </w:r>
-            <w:r>
-              <w:rPr>
-                <w:noProof/>
-                <w:webHidden/>
-              </w:rPr>
-              <w:t>3</w:t>
-            </w:r>
-            <w:r>
-              <w:rPr>
-                <w:noProof/>
-                <w:webHidden/>
-              </w:rPr>
-              <w:fldChar w:fldCharType="end"/>
-            </w:r>
-          </w:hyperlink>
-        </w:p>
-        <w:p>
-          <w:pPr>
-            <w:pStyle w:val="TOC3"/>
-            <w:tabs>
-              <w:tab w:val="right" w:leader="dot" w:pos="9350"/>
-            </w:tabs>
-            <w:rPr>
-              <w:rFonts w:eastAsiaTheme="minorEastAsia"/>
-              <w:noProof/>
-            </w:rPr>
-          </w:pPr>
-          <w:hyperlink w:anchor="_Toc23517696" w:history="1">
-            <w:r>
-              <w:rPr>
-                <w:rStyle w:val="Hyperlink"/>
-                <w:b/>
-                <w:noProof/>
-              </w:rPr>
-              <w:t>Introduction:</w:t>
-            </w:r>
-            <w:r>
-              <w:rPr>
-                <w:noProof/>
-                <w:webHidden/>
-              </w:rPr>
-              <w:tab/>
-            </w:r>
-            <w:r>
-              <w:rPr>
-                <w:noProof/>
-                <w:webHidden/>
-              </w:rPr>
-              <w:fldChar w:fldCharType="begin"/>
-            </w:r>
-            <w:r>
-              <w:rPr>
-                <w:noProof/>
-                <w:webHidden/>
-              </w:rPr>
-              <w:instrText xml:space="preserve"> PAGEREF _Toc23517696 \h </w:instrText>
-            </w:r>
-            <w:r>
-              <w:rPr>
-                <w:noProof/>
-                <w:webHidden/>
-              </w:rPr>
-            </w:r>
-            <w:r>
-              <w:rPr>
-                <w:noProof/>
-                <w:webHidden/>
-              </w:rPr>
-              <w:fldChar w:fldCharType="separate"/>
-            </w:r>
-            <w:r>
-              <w:rPr>
-                <w:noProof/>
-                <w:webHidden/>
-              </w:rPr>
-              <w:t>4</w:t>
-            </w:r>
-            <w:r>
-              <w:rPr>
-                <w:noProof/>
-                <w:webHidden/>
-              </w:rPr>
-              <w:fldChar w:fldCharType="end"/>
-            </w:r>
-          </w:hyperlink>
-        </w:p>
-        <w:p>
-          <w:pPr>
-            <w:pStyle w:val="TOC3"/>
-            <w:tabs>
-              <w:tab w:val="right" w:leader="dot" w:pos="9350"/>
-            </w:tabs>
-            <w:rPr>
-              <w:rFonts w:eastAsiaTheme="minorEastAsia"/>
-              <w:noProof/>
-            </w:rPr>
-          </w:pPr>
-          <w:hyperlink w:anchor="_Toc23517697" w:history="1">
-            <w:r>
-              <w:rPr>
-                <w:rStyle w:val="Hyperlink"/>
-                <w:b/>
-                <w:noProof/>
-              </w:rPr>
-              <w:t>Subjects:</w:t>
-            </w:r>
-            <w:r>
-              <w:rPr>
-                <w:noProof/>
-                <w:webHidden/>
-              </w:rPr>
-              <w:tab/>
-            </w:r>
-            <w:r>
-              <w:rPr>
-                <w:noProof/>
-                <w:webHidden/>
-              </w:rPr>
-              <w:fldChar w:fldCharType="begin"/>
-            </w:r>
-            <w:r>
-              <w:rPr>
-                <w:noProof/>
-                <w:webHidden/>
-              </w:rPr>
-              <w:instrText xml:space="preserve"> PAGEREF _Toc23517697 \h </w:instrText>
-            </w:r>
-            <w:r>
-              <w:rPr>
-                <w:noProof/>
-                <w:webHidden/>
-              </w:rPr>
-            </w:r>
-            <w:r>
-              <w:rPr>
-                <w:noProof/>
-                <w:webHidden/>
-              </w:rPr>
-              <w:fldChar w:fldCharType="separate"/>
-            </w:r>
-            <w:r>
-              <w:rPr>
-                <w:noProof/>
-                <w:webHidden/>
-              </w:rPr>
-              <w:t>5</w:t>
-            </w:r>
-            <w:r>
-              <w:rPr>
-                <w:noProof/>
-                <w:webHidden/>
-              </w:rPr>
-              <w:fldChar w:fldCharType="end"/>
-            </w:r>
-          </w:hyperlink>
-        </w:p>
-        <w:p>
-          <w:pPr>
-            <w:pStyle w:val="TOC3"/>
-            <w:tabs>
-              <w:tab w:val="right" w:leader="dot" w:pos="9350"/>
-            </w:tabs>
-            <w:rPr>
-              <w:rFonts w:eastAsiaTheme="minorEastAsia"/>
-              <w:noProof/>
-            </w:rPr>
-          </w:pPr>
-          <w:hyperlink w:anchor="_Toc23517698" w:history="1">
-            <w:r>
-              <w:rPr>
-                <w:rStyle w:val="Hyperlink"/>
-                <w:b/>
-                <w:noProof/>
-              </w:rPr>
-              <w:t>In-Scope:</w:t>
-            </w:r>
-            <w:r>
-              <w:rPr>
-                <w:noProof/>
-                <w:webHidden/>
-              </w:rPr>
-              <w:tab/>
-            </w:r>
-            <w:r>
-              <w:rPr>
-                <w:noProof/>
-                <w:webHidden/>
-              </w:rPr>
-              <w:fldChar w:fldCharType="begin"/>
-            </w:r>
-            <w:r>
-              <w:rPr>
-                <w:noProof/>
-                <w:webHidden/>
-              </w:rPr>
-              <w:instrText xml:space="preserve"> PAGEREF _Toc23517698 \h </w:instrText>
-            </w:r>
-            <w:r>
-              <w:rPr>
-                <w:noProof/>
-                <w:webHidden/>
-              </w:rPr>
-            </w:r>
-            <w:r>
-              <w:rPr>
-                <w:noProof/>
-                <w:webHidden/>
-              </w:rPr>
-              <w:fldChar w:fldCharType="separate"/>
-            </w:r>
-            <w:r>
-              <w:rPr>
-                <w:noProof/>
-                <w:webHidden/>
-              </w:rPr>
-              <w:t>6</w:t>
-            </w:r>
-            <w:r>
-              <w:rPr>
-                <w:noProof/>
-                <w:webHidden/>
-              </w:rPr>
-              <w:fldChar w:fldCharType="end"/>
-            </w:r>
-          </w:hyperlink>
-        </w:p>
-        <w:p>
-          <w:pPr>
-            <w:pStyle w:val="TOC3"/>
-            <w:tabs>
-              <w:tab w:val="right" w:leader="dot" w:pos="9350"/>
-            </w:tabs>
-            <w:rPr>
-              <w:rFonts w:eastAsiaTheme="minorEastAsia"/>
-              <w:noProof/>
-            </w:rPr>
-          </w:pPr>
-          <w:hyperlink w:anchor="_Toc23517699" w:history="1">
-            <w:r>
-              <w:rPr>
-                <w:rStyle w:val="Hyperlink"/>
-                <w:b/>
-                <w:noProof/>
-              </w:rPr>
-              <w:t>Out-Scope:</w:t>
-            </w:r>
-            <w:r>
-              <w:rPr>
-                <w:noProof/>
-                <w:webHidden/>
-              </w:rPr>
-              <w:tab/>
-            </w:r>
-            <w:r>
-              <w:rPr>
-                <w:noProof/>
-                <w:webHidden/>
-              </w:rPr>
-              <w:fldChar w:fldCharType="begin"/>
-            </w:r>
-            <w:r>
-              <w:rPr>
-                <w:noProof/>
-                <w:webHidden/>
-              </w:rPr>
-              <w:instrText xml:space="preserve"> PAGEREF _Toc23517699 \h </w:instrText>
-            </w:r>
-            <w:r>
-              <w:rPr>
-                <w:noProof/>
-                <w:webHidden/>
-              </w:rPr>
-            </w:r>
-            <w:r>
-              <w:rPr>
-                <w:noProof/>
-                <w:webHidden/>
-              </w:rPr>
-              <w:fldChar w:fldCharType="separate"/>
-            </w:r>
-            <w:r>
-              <w:rPr>
-                <w:noProof/>
-                <w:webHidden/>
-              </w:rPr>
-              <w:t>8</w:t>
-            </w:r>
-            <w:r>
-              <w:rPr>
-                <w:noProof/>
-                <w:webHidden/>
-              </w:rPr>
-              <w:fldChar w:fldCharType="end"/>
-            </w:r>
-          </w:hyperlink>
-        </w:p>
-        <w:p>
-          <w:pPr>
-            <w:pStyle w:val="TOC3"/>
-            <w:tabs>
-              <w:tab w:val="right" w:leader="dot" w:pos="9350"/>
-            </w:tabs>
-            <w:rPr>
-              <w:rFonts w:eastAsiaTheme="minorEastAsia"/>
-              <w:noProof/>
-            </w:rPr>
-          </w:pPr>
-          <w:hyperlink w:anchor="_Toc23517700" w:history="1">
-            <w:r>
-              <w:rPr>
-                <w:rStyle w:val="Hyperlink"/>
-                <w:b/>
-                <w:noProof/>
-              </w:rPr>
-              <w:t>High Level Design:</w:t>
-            </w:r>
-            <w:r>
-              <w:rPr>
-                <w:noProof/>
-                <w:webHidden/>
-              </w:rPr>
-              <w:tab/>
-            </w:r>
-            <w:r>
-              <w:rPr>
-                <w:noProof/>
-                <w:webHidden/>
-              </w:rPr>
-              <w:fldChar w:fldCharType="begin"/>
-            </w:r>
-            <w:r>
-              <w:rPr>
-                <w:noProof/>
-                <w:webHidden/>
-              </w:rPr>
-              <w:instrText xml:space="preserve"> PAGEREF _Toc23517700 \h </w:instrText>
-            </w:r>
-            <w:r>
-              <w:rPr>
-                <w:noProof/>
-                <w:webHidden/>
-              </w:rPr>
-            </w:r>
-            <w:r>
-              <w:rPr>
-                <w:noProof/>
-                <w:webHidden/>
-              </w:rPr>
-              <w:fldChar w:fldCharType="separate"/>
-            </w:r>
-            <w:r>
-              <w:rPr>
-                <w:noProof/>
-                <w:webHidden/>
-              </w:rPr>
-              <w:t>9</w:t>
-            </w:r>
-            <w:r>
-              <w:rPr>
-                <w:noProof/>
-                <w:webHidden/>
-              </w:rPr>
-              <w:fldChar w:fldCharType="end"/>
-            </w:r>
-          </w:hyperlink>
-        </w:p>
-        <w:p>
-          <w:pPr>
-            <w:pStyle w:val="TOC3"/>
-            <w:tabs>
-              <w:tab w:val="right" w:leader="dot" w:pos="9350"/>
-            </w:tabs>
-            <w:rPr>
-              <w:rFonts w:eastAsiaTheme="minorEastAsia"/>
-              <w:noProof/>
-            </w:rPr>
-          </w:pPr>
-          <w:hyperlink w:anchor="_Toc23517701" w:history="1">
-            <w:r>
-              <w:rPr>
-                <w:rStyle w:val="Hyperlink"/>
-                <w:b/>
-                <w:noProof/>
-              </w:rPr>
-              <w:t>Entities and Attributes:</w:t>
-            </w:r>
-            <w:r>
-              <w:rPr>
-                <w:noProof/>
-                <w:webHidden/>
-              </w:rPr>
-              <w:tab/>
-            </w:r>
-            <w:r>
-              <w:rPr>
-                <w:noProof/>
-                <w:webHidden/>
-              </w:rPr>
-              <w:fldChar w:fldCharType="begin"/>
-            </w:r>
-            <w:r>
-              <w:rPr>
-                <w:noProof/>
-                <w:webHidden/>
-              </w:rPr>
-              <w:instrText xml:space="preserve"> PAGEREF _Toc23517701 \h </w:instrText>
-            </w:r>
-            <w:r>
-              <w:rPr>
-                <w:noProof/>
-                <w:webHidden/>
-              </w:rPr>
-            </w:r>
-            <w:r>
-              <w:rPr>
-                <w:noProof/>
-                <w:webHidden/>
-              </w:rPr>
-              <w:fldChar w:fldCharType="separate"/>
-            </w:r>
-            <w:r>
-              <w:rPr>
-                <w:noProof/>
-                <w:webHidden/>
-              </w:rPr>
-              <w:t>10</w:t>
-            </w:r>
-            <w:r>
-              <w:rPr>
-                <w:noProof/>
-                <w:webHidden/>
-              </w:rPr>
-              <w:fldChar w:fldCharType="end"/>
-            </w:r>
-          </w:hyperlink>
-        </w:p>
-        <w:p>
-          <w:r>
-            <w:rPr>
-              <w:b/>
-              <w:bCs/>
-              <w:noProof/>
-            </w:rPr>
-            <w:fldChar w:fldCharType="end"/>
-          </w:r>
-        </w:p>
-      </w:sdtContent>
-    </w:sdt>
-    <w:p>
-      <w:pPr>
-        <w:rPr>
-          <w:rFonts w:cstheme="minorHAnsi"/>
-          <w:b/>
-          <w:sz w:val="36"/>
-          <w:szCs w:val="36"/>
-        </w:rPr>
-      </w:pPr>
-    </w:p>
-    <w:p>
-      <w:pPr>
-        <w:rPr>
-          <w:rFonts w:cstheme="minorHAnsi"/>
-          <w:b/>
-          <w:sz w:val="36"/>
-          <w:szCs w:val="36"/>
-        </w:rPr>
-      </w:pPr>
-    </w:p>
-    <w:p>
-      <w:pPr>
-        <w:rPr>
-          <w:rFonts w:cstheme="minorHAnsi"/>
-          <w:b/>
-          <w:sz w:val="36"/>
-          <w:szCs w:val="36"/>
-        </w:rPr>
-      </w:pPr>
-    </w:p>
-    <w:p>
-      <w:pPr>
-        <w:rPr>
-          <w:rFonts w:cstheme="minorHAnsi"/>
-          <w:b/>
-          <w:sz w:val="36"/>
-          <w:szCs w:val="36"/>
-        </w:rPr>
-      </w:pPr>
-    </w:p>
-    <w:p>
-      <w:pPr>
-        <w:rPr>
-          <w:rFonts w:cstheme="minorHAnsi"/>
-          <w:b/>
-          <w:sz w:val="36"/>
-          <w:szCs w:val="36"/>
-        </w:rPr>
-      </w:pPr>
-    </w:p>
-    <w:p>
-      <w:pPr>
-        <w:rPr>
-          <w:rFonts w:cstheme="minorHAnsi"/>
-          <w:b/>
-          <w:sz w:val="36"/>
-          <w:szCs w:val="36"/>
-        </w:rPr>
-      </w:pPr>
-    </w:p>
-    <w:p>
-      <w:pPr>
-        <w:rPr>
-          <w:rFonts w:cstheme="minorHAnsi"/>
-          <w:b/>
-          <w:sz w:val="36"/>
-          <w:szCs w:val="36"/>
-        </w:rPr>
-      </w:pPr>
-    </w:p>
-    <w:p>
-      <w:pPr>
-        <w:rPr>
-          <w:rFonts w:cstheme="minorHAnsi"/>
-          <w:b/>
-          <w:sz w:val="36"/>
-          <w:szCs w:val="36"/>
-        </w:rPr>
-      </w:pPr>
-    </w:p>
-    <w:p>
-      <w:pPr>
-        <w:rPr>
-          <w:rFonts w:cstheme="minorHAnsi"/>
-          <w:b/>
-          <w:sz w:val="36"/>
-          <w:szCs w:val="36"/>
-        </w:rPr>
-      </w:pPr>
-    </w:p>
-    <w:p>
-      <w:pPr>
-        <w:rPr>
-          <w:rFonts w:cstheme="minorHAnsi"/>
-          <w:b/>
-          <w:sz w:val="36"/>
-          <w:szCs w:val="36"/>
-        </w:rPr>
-      </w:pPr>
-    </w:p>
-    <w:p>
-      <w:pPr>
-        <w:rPr>
-          <w:rFonts w:cstheme="minorHAnsi"/>
-          <w:b/>
-          <w:sz w:val="36"/>
-          <w:szCs w:val="36"/>
-        </w:rPr>
-      </w:pPr>
-    </w:p>
-    <w:p>
-      <w:pPr>
-        <w:rPr>
-          <w:rFonts w:cstheme="minorHAnsi"/>
-          <w:b/>
-          <w:sz w:val="36"/>
-          <w:szCs w:val="36"/>
-        </w:rPr>
-      </w:pPr>
-    </w:p>
-    <w:p>
-      <w:pPr>
-        <w:rPr>
-          <w:rFonts w:cstheme="minorHAnsi"/>
-          <w:b/>
-          <w:sz w:val="36"/>
-          <w:szCs w:val="36"/>
-        </w:rPr>
-      </w:pPr>
-    </w:p>
-    <w:p>
-      <w:pPr>
-        <w:rPr>
-          <w:rFonts w:cstheme="minorHAnsi"/>
-          <w:b/>
-          <w:sz w:val="36"/>
-          <w:szCs w:val="36"/>
-        </w:rPr>
-      </w:pPr>
-    </w:p>
-    <w:p>
-      <w:pPr>
-        <w:rPr>
-          <w:rFonts w:cstheme="minorHAnsi"/>
-          <w:b/>
-          <w:sz w:val="36"/>
-          <w:szCs w:val="36"/>
-        </w:rPr>
-      </w:pPr>
-    </w:p>
-    <w:p>
-      <w:pPr>
-        <w:pStyle w:val="Heading3"/>
-        <w:rPr>
-          <w:b/>
-          <w:sz w:val="40"/>
-          <w:szCs w:val="40"/>
-        </w:rPr>
-      </w:pPr>
-      <w:bookmarkStart w:id="0" w:name="_Toc23517695"/>
-      <w:r>
-        <w:rPr>
-          <w:b/>
-          <w:sz w:val="40"/>
-          <w:szCs w:val="40"/>
-        </w:rPr>
-        <w:lastRenderedPageBreak/>
-        <w:t>Revision History</w:t>
-      </w:r>
-      <w:r>
-        <w:rPr>
-          <w:b/>
-          <w:sz w:val="40"/>
-          <w:szCs w:val="40"/>
-        </w:rPr>
-        <w:t>:</w:t>
-      </w:r>
-      <w:bookmarkEnd w:id="0"/>
-    </w:p>
-    <w:p>
-      <w:pPr>
-        <w:pStyle w:val="ListParagraph"/>
-        <w:rPr>
-          <w:b/>
-          <w:sz w:val="36"/>
-          <w:szCs w:val="36"/>
-          <w:u w:val="single"/>
-        </w:rPr>
-      </w:pPr>
-    </w:p>
-    <w:tbl>
-      <w:tblPr>
-        <w:tblStyle w:val="TableGrid"/>
-        <w:tblW w:w="0" w:type="auto"/>
-        <w:tblInd w:w="360" w:type="dxa"/>
-        <w:tblLook w:val="04A0" w:firstRow="1" w:lastRow="0" w:firstColumn="1" w:lastColumn="0" w:noHBand="0" w:noVBand="1"/>
-      </w:tblPr>
-      <w:tblGrid>
-        <w:gridCol w:w="2979"/>
-        <w:gridCol w:w="3004"/>
-        <w:gridCol w:w="3007"/>
-      </w:tblGrid>
-      <w:tr>
-        <w:tc>
-          <w:tcPr>
-            <w:tcW w:w="2979" w:type="dxa"/>
-          </w:tcPr>
-          <w:p>
-            <w:pPr>
-              <w:rPr>
-                <w:sz w:val="24"/>
-                <w:szCs w:val="24"/>
-              </w:rPr>
-            </w:pPr>
-            <w:r>
-              <w:rPr>
-                <w:sz w:val="24"/>
-                <w:szCs w:val="24"/>
-              </w:rPr>
-              <w:t>Version</w:t>
-            </w:r>
-          </w:p>
-        </w:tc>
-        <w:tc>
-          <w:tcPr>
-            <w:tcW w:w="3004" w:type="dxa"/>
-          </w:tcPr>
-          <w:p>
-            <w:pPr>
-              <w:rPr>
-                <w:sz w:val="24"/>
-                <w:szCs w:val="24"/>
-              </w:rPr>
-            </w:pPr>
-            <w:r>
-              <w:rPr>
-                <w:sz w:val="24"/>
-                <w:szCs w:val="24"/>
-              </w:rPr>
-              <w:t>Change Description</w:t>
-            </w:r>
-          </w:p>
-        </w:tc>
-        <w:tc>
-          <w:tcPr>
-            <w:tcW w:w="3007" w:type="dxa"/>
-          </w:tcPr>
-          <w:p>
-            <w:pPr>
-              <w:rPr>
-                <w:sz w:val="24"/>
-                <w:szCs w:val="24"/>
-              </w:rPr>
-            </w:pPr>
-            <w:r>
-              <w:rPr>
-                <w:sz w:val="24"/>
-                <w:szCs w:val="24"/>
-              </w:rPr>
-              <w:t>Date</w:t>
-            </w:r>
-          </w:p>
-        </w:tc>
-      </w:tr>
-      <w:tr>
-        <w:tc>
-          <w:tcPr>
-            <w:tcW w:w="2979" w:type="dxa"/>
-          </w:tcPr>
-          <w:p>
-            <w:pPr>
-              <w:rPr>
-                <w:sz w:val="24"/>
-                <w:szCs w:val="24"/>
-              </w:rPr>
-            </w:pPr>
-            <w:r>
-              <w:rPr>
-                <w:sz w:val="24"/>
-                <w:szCs w:val="24"/>
-              </w:rPr>
-              <w:t>1</w:t>
-            </w:r>
-          </w:p>
-        </w:tc>
-        <w:tc>
-          <w:tcPr>
-            <w:tcW w:w="3004" w:type="dxa"/>
-          </w:tcPr>
-          <w:p>
-            <w:pPr>
-              <w:rPr>
-                <w:sz w:val="24"/>
-                <w:szCs w:val="24"/>
-              </w:rPr>
-            </w:pPr>
-            <w:r>
-              <w:rPr>
-                <w:sz w:val="24"/>
-                <w:szCs w:val="24"/>
-              </w:rPr>
-              <w:t>Initial Document</w:t>
-            </w:r>
-          </w:p>
-        </w:tc>
-        <w:tc>
-          <w:tcPr>
-            <w:tcW w:w="3007" w:type="dxa"/>
-          </w:tcPr>
-          <w:p>
-            <w:pPr>
-              <w:rPr>
-                <w:sz w:val="24"/>
-                <w:szCs w:val="24"/>
-              </w:rPr>
-            </w:pPr>
-            <w:r>
-              <w:rPr>
-                <w:sz w:val="24"/>
-                <w:szCs w:val="24"/>
-              </w:rPr>
-              <w:t>10/14/2019</w:t>
-            </w:r>
-          </w:p>
-        </w:tc>
-      </w:tr>
-      <w:tr>
-        <w:tc>
-          <w:tcPr>
-            <w:tcW w:w="2979" w:type="dxa"/>
-          </w:tcPr>
-          <w:p>
-            <w:pPr>
-              <w:rPr>
-                <w:sz w:val="24"/>
-                <w:szCs w:val="24"/>
-              </w:rPr>
-            </w:pPr>
-            <w:r>
-              <w:rPr>
-                <w:sz w:val="24"/>
-                <w:szCs w:val="24"/>
-              </w:rPr>
-              <w:t>2</w:t>
-            </w:r>
-          </w:p>
-        </w:tc>
-        <w:tc>
-          <w:tcPr>
-            <w:tcW w:w="3004" w:type="dxa"/>
-          </w:tcPr>
-          <w:p>
-            <w:pPr>
-              <w:rPr>
-                <w:sz w:val="24"/>
-                <w:szCs w:val="24"/>
-              </w:rPr>
-            </w:pPr>
-            <w:r>
-              <w:rPr>
-                <w:sz w:val="24"/>
-                <w:szCs w:val="24"/>
-              </w:rPr>
-              <w:t xml:space="preserve">Second Draft with Entities and Attribute details also Add missing business rules  </w:t>
-            </w:r>
-          </w:p>
-          <w:p>
-            <w:pPr>
-              <w:rPr>
-                <w:sz w:val="24"/>
-                <w:szCs w:val="24"/>
-              </w:rPr>
-            </w:pPr>
-          </w:p>
-        </w:tc>
-        <w:tc>
-          <w:tcPr>
-            <w:tcW w:w="3007" w:type="dxa"/>
-          </w:tcPr>
-          <w:p>
-            <w:pPr>
-              <w:rPr>
-                <w:sz w:val="24"/>
-                <w:szCs w:val="24"/>
-              </w:rPr>
-            </w:pPr>
-            <w:r>
-              <w:rPr>
-                <w:sz w:val="24"/>
-                <w:szCs w:val="24"/>
-              </w:rPr>
-              <w:t>11/1/2019</w:t>
-            </w:r>
-          </w:p>
-        </w:tc>
-      </w:tr>
-    </w:tbl>
-    <w:p>
-      <w:pPr>
-        <w:ind w:left="360"/>
-        <w:rPr>
-          <w:sz w:val="24"/>
-          <w:szCs w:val="24"/>
-        </w:rPr>
-      </w:pPr>
-    </w:p>
     <w:p>
       <w:pPr>
         <w:rPr>
@@ -1100,156 +11,8 @@
           <w:szCs w:val="30"/>
         </w:rPr>
       </w:pPr>
-    </w:p>
-    <w:p>
-      <w:pPr>
-        <w:rPr>
-          <w:rFonts w:cstheme="minorHAnsi"/>
-          <w:b/>
-          <w:sz w:val="30"/>
-          <w:szCs w:val="30"/>
-        </w:rPr>
-      </w:pPr>
-    </w:p>
-    <w:p>
-      <w:pPr>
-        <w:rPr>
-          <w:rFonts w:cstheme="minorHAnsi"/>
-          <w:b/>
-          <w:sz w:val="30"/>
-          <w:szCs w:val="30"/>
-        </w:rPr>
-      </w:pPr>
-    </w:p>
-    <w:p>
-      <w:pPr>
-        <w:rPr>
-          <w:rFonts w:cstheme="minorHAnsi"/>
-          <w:b/>
-          <w:sz w:val="30"/>
-          <w:szCs w:val="30"/>
-        </w:rPr>
-      </w:pPr>
-    </w:p>
-    <w:p>
-      <w:pPr>
-        <w:rPr>
-          <w:rFonts w:cstheme="minorHAnsi"/>
-          <w:b/>
-          <w:sz w:val="30"/>
-          <w:szCs w:val="30"/>
-        </w:rPr>
-      </w:pPr>
-    </w:p>
-    <w:p>
-      <w:pPr>
-        <w:rPr>
-          <w:rFonts w:cstheme="minorHAnsi"/>
-          <w:b/>
-          <w:sz w:val="30"/>
-          <w:szCs w:val="30"/>
-        </w:rPr>
-      </w:pPr>
-    </w:p>
-    <w:p>
-      <w:pPr>
-        <w:rPr>
-          <w:rFonts w:cstheme="minorHAnsi"/>
-          <w:b/>
-          <w:sz w:val="30"/>
-          <w:szCs w:val="30"/>
-        </w:rPr>
-      </w:pPr>
-    </w:p>
-    <w:p>
-      <w:pPr>
-        <w:rPr>
-          <w:rFonts w:cstheme="minorHAnsi"/>
-          <w:b/>
-          <w:sz w:val="30"/>
-          <w:szCs w:val="30"/>
-        </w:rPr>
-      </w:pPr>
-    </w:p>
-    <w:p>
-      <w:pPr>
-        <w:rPr>
-          <w:rFonts w:cstheme="minorHAnsi"/>
-          <w:b/>
-          <w:sz w:val="30"/>
-          <w:szCs w:val="30"/>
-        </w:rPr>
-      </w:pPr>
-    </w:p>
-    <w:p>
-      <w:pPr>
-        <w:rPr>
-          <w:rFonts w:cstheme="minorHAnsi"/>
-          <w:b/>
-          <w:sz w:val="30"/>
-          <w:szCs w:val="30"/>
-        </w:rPr>
-      </w:pPr>
-    </w:p>
-    <w:p>
-      <w:pPr>
-        <w:rPr>
-          <w:rFonts w:cstheme="minorHAnsi"/>
-          <w:b/>
-          <w:sz w:val="30"/>
-          <w:szCs w:val="30"/>
-        </w:rPr>
-      </w:pPr>
-    </w:p>
-    <w:p>
-      <w:pPr>
-        <w:rPr>
-          <w:rFonts w:cstheme="minorHAnsi"/>
-          <w:b/>
-          <w:sz w:val="30"/>
-          <w:szCs w:val="30"/>
-        </w:rPr>
-      </w:pPr>
-    </w:p>
-    <w:p>
-      <w:pPr>
-        <w:rPr>
-          <w:rFonts w:cstheme="minorHAnsi"/>
-          <w:b/>
-          <w:sz w:val="30"/>
-          <w:szCs w:val="30"/>
-        </w:rPr>
-      </w:pPr>
-    </w:p>
-    <w:p>
-      <w:pPr>
-        <w:rPr>
-          <w:rFonts w:cstheme="minorHAnsi"/>
-          <w:b/>
-          <w:sz w:val="30"/>
-          <w:szCs w:val="30"/>
-        </w:rPr>
-      </w:pPr>
-    </w:p>
-    <w:p>
-      <w:pPr>
-        <w:rPr>
-          <w:rFonts w:cstheme="minorHAnsi"/>
-          <w:b/>
-          <w:sz w:val="30"/>
-          <w:szCs w:val="30"/>
-        </w:rPr>
-      </w:pPr>
-    </w:p>
-    <w:p>
-      <w:pPr>
-        <w:rPr>
-          <w:rFonts w:cstheme="minorHAnsi"/>
-          <w:b/>
-          <w:sz w:val="30"/>
-          <w:szCs w:val="30"/>
-        </w:rPr>
-      </w:pPr>
+      <w:bookmarkStart w:id="0" w:name="_GoBack"/>
+      <w:bookmarkEnd w:id="0"/>
     </w:p>
     <w:p>
       <w:pPr>
@@ -1277,7 +40,6 @@
           <w:sz w:val="40"/>
           <w:szCs w:val="40"/>
         </w:rPr>
-        <w:lastRenderedPageBreak/>
         <w:t>Introduction:</w:t>
       </w:r>
       <w:bookmarkEnd w:id="1"/>
@@ -1921,7 +683,17 @@
           <w:sz w:val="24"/>
           <w:szCs w:val="24"/>
         </w:rPr>
-        <w:t>Inventory management will track the detail of all the supplies and equipment. It will track the cost and availability of all the Equipment and supplies. It will also record the contract details with a vendor such as a purchase contract or maintenance contract. Apart from this, the user can easily track the detail of any equipment such as where it is located, is it functioning properly or not, etc.</w:t>
+        <w:t xml:space="preserve">Inventory management will track the detail of all the supplies and equipment. It will track the cost and availability of all the Equipment and supplies. It will also record the contract details with a vendor such as a purchase contract or maintenance contract. Apart from </w:t>
+      </w:r>
+      <w:r>
+        <w:rPr>
+          <w:rFonts w:ascii="Arial" w:eastAsia="Times New Roman" w:hAnsi="Arial" w:cs="Arial"/>
+          <w:color w:val="000000"/>
+          <w:sz w:val="24"/>
+          <w:szCs w:val="24"/>
+        </w:rPr>
+        <w:lastRenderedPageBreak/>
+        <w:t>this, the user can easily track the detail of any equipment such as where it is located, is it functioning properly or not, etc.</w:t>
       </w:r>
     </w:p>
     <w:p>
@@ -3745,6 +2517,7 @@
                 <w:sz w:val="24"/>
                 <w:szCs w:val="24"/>
               </w:rPr>
+              <w:lastRenderedPageBreak/>
               <w:t>ISO14</w:t>
             </w:r>
           </w:p>
@@ -3877,7 +2650,6 @@
                 <w:sz w:val="24"/>
                 <w:szCs w:val="24"/>
               </w:rPr>
-              <w:lastRenderedPageBreak/>
               <w:t>ISO15</w:t>
             </w:r>
           </w:p>
@@ -6042,6 +4814,7 @@
                 <w:sz w:val="24"/>
                 <w:szCs w:val="24"/>
               </w:rPr>
+              <w:lastRenderedPageBreak/>
               <w:t>ISO32</w:t>
             </w:r>
           </w:p>
@@ -6159,7 +4932,6 @@
                 <w:sz w:val="24"/>
                 <w:szCs w:val="24"/>
               </w:rPr>
-              <w:lastRenderedPageBreak/>
               <w:t>ISO33</w:t>
             </w:r>
           </w:p>
@@ -8027,8 +6799,8 @@
           <w:szCs w:val="40"/>
         </w:rPr>
       </w:pPr>
-      <w:bookmarkStart w:id="4" w:name="_Hlk21981863"/>
-      <w:bookmarkStart w:id="5" w:name="_Toc23517699"/>
+      <w:bookmarkStart w:id="4" w:name="_Toc23517699"/>
+      <w:bookmarkStart w:id="5" w:name="_Hlk21981863"/>
       <w:r>
         <w:rPr>
           <w:b/>
@@ -8037,7 +6809,7 @@
         </w:rPr>
         <w:t>Out-Scope:</w:t>
       </w:r>
-      <w:bookmarkEnd w:id="5"/>
+      <w:bookmarkEnd w:id="4"/>
     </w:p>
     <w:tbl>
       <w:tblPr>
@@ -8074,7 +6846,7 @@
             <w:vAlign w:val="bottom"/>
             <w:hideMark/>
           </w:tcPr>
-          <w:bookmarkEnd w:id="4"/>
+          <w:bookmarkEnd w:id="5"/>
           <w:p>
             <w:pPr>
               <w:spacing w:after="0" w:line="240" w:lineRule="auto"/>
@@ -9563,6 +8335,7 @@
         <w:rPr>
           <w:noProof/>
         </w:rPr>
+        <w:lastRenderedPageBreak/>
         <w:drawing>
           <wp:inline distT="0" distB="0" distL="0" distR="0">
             <wp:extent cx="5943600" cy="7054850"/>
@@ -9722,6 +8495,7 @@
                 <w:sz w:val="20"/>
                 <w:szCs w:val="20"/>
               </w:rPr>
+              <w:lastRenderedPageBreak/>
               <w:t xml:space="preserve">Attribute Name </w:t>
             </w:r>
           </w:p>
@@ -13589,7 +12363,6 @@
                 <w:sz w:val="16"/>
                 <w:szCs w:val="16"/>
               </w:rPr>
-              <w:lastRenderedPageBreak/>
               <w:t>Modified Datetime</w:t>
             </w:r>
           </w:p>
@@ -13948,6 +12721,7 @@
                 <w:sz w:val="16"/>
                 <w:szCs w:val="16"/>
               </w:rPr>
+              <w:lastRenderedPageBreak/>
               <w:t xml:space="preserve">Address ID </w:t>
             </w:r>
           </w:p>
@@ -17777,7 +16551,6 @@
                 <w:sz w:val="16"/>
                 <w:szCs w:val="16"/>
               </w:rPr>
-              <w:lastRenderedPageBreak/>
               <w:t>Certificate Expire Date</w:t>
             </w:r>
           </w:p>
@@ -18358,6 +17131,7 @@
                 <w:sz w:val="16"/>
                 <w:szCs w:val="16"/>
               </w:rPr>
+              <w:lastRenderedPageBreak/>
               <w:t>Modified Datetime</w:t>
             </w:r>
           </w:p>
@@ -21917,7 +20691,6 @@
                 <w:sz w:val="16"/>
                 <w:szCs w:val="16"/>
               </w:rPr>
-              <w:lastRenderedPageBreak/>
               <w:t xml:space="preserve">Created By </w:t>
             </w:r>
           </w:p>
@@ -22485,6 +21258,7 @@
           <w:sz w:val="24"/>
           <w:szCs w:val="24"/>
         </w:rPr>
+        <w:lastRenderedPageBreak/>
         <w:t>Patient Detail</w:t>
       </w:r>
       <w:r>
@@ -26081,6 +24855,7 @@
                 <w:sz w:val="16"/>
                 <w:szCs w:val="16"/>
               </w:rPr>
+              <w:lastRenderedPageBreak/>
               <w:t>Patient ID</w:t>
             </w:r>
           </w:p>
@@ -29703,7 +28478,6 @@
                 <w:sz w:val="16"/>
                 <w:szCs w:val="16"/>
               </w:rPr>
-              <w:lastRenderedPageBreak/>
               <w:t xml:space="preserve">Created DateTime </w:t>
             </w:r>
           </w:p>
@@ -30185,6 +28959,7 @@
                 <w:sz w:val="20"/>
                 <w:szCs w:val="20"/>
               </w:rPr>
+              <w:lastRenderedPageBreak/>
               <w:t xml:space="preserve">Attribute Name </w:t>
             </w:r>
           </w:p>
@@ -33752,6 +32527,7 @@
                 <w:sz w:val="16"/>
                 <w:szCs w:val="16"/>
               </w:rPr>
+              <w:lastRenderedPageBreak/>
               <w:t xml:space="preserve">X-Ray Detail ID </w:t>
             </w:r>
           </w:p>
@@ -37109,7 +35885,6 @@
           <w:sz w:val="24"/>
           <w:szCs w:val="24"/>
         </w:rPr>
-        <w:lastRenderedPageBreak/>
         <w:t>Prescribed Drug Detail</w:t>
       </w:r>
       <w:r>
@@ -37495,6 +36270,7 @@
                 <w:sz w:val="16"/>
                 <w:szCs w:val="16"/>
               </w:rPr>
+              <w:lastRenderedPageBreak/>
               <w:t xml:space="preserve">Drug ID </w:t>
             </w:r>
           </w:p>
@@ -41224,7 +40000,6 @@
                 <w:sz w:val="16"/>
                 <w:szCs w:val="16"/>
               </w:rPr>
-              <w:lastRenderedPageBreak/>
               <w:t xml:space="preserve">Modified By </w:t>
             </w:r>
           </w:p>
@@ -41569,6 +40344,7 @@
                 <w:sz w:val="20"/>
                 <w:szCs w:val="20"/>
               </w:rPr>
+              <w:lastRenderedPageBreak/>
               <w:t xml:space="preserve">Attribute Name </w:t>
             </w:r>
           </w:p>
@@ -45380,7 +44156,6 @@
                 <w:sz w:val="16"/>
                 <w:szCs w:val="16"/>
               </w:rPr>
-              <w:lastRenderedPageBreak/>
               <w:t xml:space="preserve">Equipment Detail ID </w:t>
             </w:r>
           </w:p>
@@ -45961,6 +44736,7 @@
                 <w:sz w:val="16"/>
                 <w:szCs w:val="16"/>
               </w:rPr>
+              <w:lastRenderedPageBreak/>
               <w:t xml:space="preserve">Modified By </w:t>
             </w:r>
           </w:p>
@@ -49205,8 +47981,6 @@
           <w:szCs w:val="20"/>
         </w:rPr>
       </w:pPr>
-      <w:bookmarkStart w:id="8" w:name="_GoBack"/>
-      <w:bookmarkEnd w:id="8"/>
     </w:p>
     <w:sectPr>
       <w:pgSz w:w="12240" w:h="15840"/>
@@ -49425,7 +48199,7 @@
       </w:pPr>
     </w:pPrDefault>
   </w:docDefaults>
-  <w:latentStyles w:defLockedState="0" w:defUIPriority="99" w:defSemiHidden="0" w:defUnhideWhenUsed="0" w:defQFormat="0" w:count="375">
+  <w:latentStyles w:defLockedState="0" w:defUIPriority="99" w:defSemiHidden="0" w:defUnhideWhenUsed="0" w:defQFormat="0" w:count="377">
     <w:lsdException w:name="Normal" w:uiPriority="0" w:qFormat="1"/>
     <w:lsdException w:name="heading 1" w:uiPriority="9" w:qFormat="1"/>
     <w:lsdException w:name="heading 2" w:semiHidden="1" w:uiPriority="9" w:unhideWhenUsed="1" w:qFormat="1"/>
@@ -49574,11 +48348,11 @@
     <w:lsdException w:name="Table Elegant" w:semiHidden="1" w:unhideWhenUsed="1"/>
     <w:lsdException w:name="Table Professional" w:semiHidden="1" w:unhideWhenUsed="1"/>
     <w:lsdException w:name="Table Subtle 1" w:semiHidden="1" w:unhideWhenUsed="1"/>
+    <w:lsdException w:name="Table Subtle 2" w:semiHidden="1" w:unhideWhenUsed="1"/>
     <w:lsdException w:name="Table Web 1" w:semiHidden="1" w:unhideWhenUsed="1"/>
-    <w:lsdException w:name="Table Web 2" w:semiHidden="1" w:unhideWhenUsed="1"/>
+    <w:lsdException w:name="Table Web 3" w:semiHidden="1" w:unhideWhenUsed="1"/>
     <w:lsdException w:name="Balloon Text" w:semiHidden="1" w:unhideWhenUsed="1"/>
     <w:lsdException w:name="Table Grid" w:uiPriority="39"/>
-    <w:lsdException w:name="Table Theme" w:semiHidden="1" w:unhideWhenUsed="1"/>
     <w:lsdException w:name="Placeholder Text" w:semiHidden="1"/>
     <w:lsdException w:name="No Spacing" w:uiPriority="1" w:qFormat="1"/>
     <w:lsdException w:name="Light Shading" w:uiPriority="60"/>
@@ -49798,6 +48572,8 @@
     <w:lsdException w:name="Smart Hyperlink" w:semiHidden="1" w:unhideWhenUsed="1"/>
     <w:lsdException w:name="Hashtag" w:semiHidden="1" w:unhideWhenUsed="1"/>
     <w:lsdException w:name="Unresolved Mention" w:semiHidden="1" w:unhideWhenUsed="1"/>
+    <w:lsdException w:name="Smart Link" w:semiHidden="1" w:unhideWhenUsed="1"/>
+    <w:lsdException w:name="Smart Link Error" w:semiHidden="1" w:unhideWhenUsed="1"/>
   </w:latentStyles>
   <w:style w:type="paragraph" w:default="1" w:styleId="Normal">
     <w:name w:val="Normal"/>
@@ -50354,7 +49130,7 @@
 </file>
 
 <file path=customXml/itemProps1.xml><?xml version="1.0" encoding="utf-8"?>
-<ds:datastoreItem xmlns:ds="http://schemas.openxmlformats.org/officeDocument/2006/customXml" ds:itemID="{E11C5350-532A-41EC-AA71-E2928A8F119E}">
+<ds:datastoreItem xmlns:ds="http://schemas.openxmlformats.org/officeDocument/2006/customXml" ds:itemID="{1981D8BF-3864-437D-B5C6-F7ABA248154B}">
   <ds:schemaRefs>
     <ds:schemaRef ds:uri="http://schemas.openxmlformats.org/officeDocument/2006/bibliography"/>
   </ds:schemaRefs>
